--- a/src/assets/files/Nofar Peled - Developer.docx
+++ b/src/assets/files/Nofar Peled - Developer.docx
@@ -132,23 +132,7 @@
             <w:rFonts w:cstheme="majorHAnsi"/>
             <w:color w:val="000000" w:themeColor="text1"/>
           </w:rPr>
-          <w:t>05289</w:t>
-        </w:r>
-        <w:r>
-          <w:rPr>
-            <w:rStyle w:val="Hyperlink"/>
-            <w:rFonts w:cstheme="majorHAnsi"/>
-            <w:color w:val="000000" w:themeColor="text1"/>
-          </w:rPr>
-          <w:t>6</w:t>
-        </w:r>
-        <w:r>
-          <w:rPr>
-            <w:rStyle w:val="Hyperlink"/>
-            <w:rFonts w:cstheme="majorHAnsi"/>
-            <w:color w:val="000000" w:themeColor="text1"/>
-          </w:rPr>
-          <w:t>7707</w:t>
+          <w:t>0528967707</w:t>
         </w:r>
       </w:hyperlink>
       <w:r>
@@ -190,39 +174,7 @@
             <w:rFonts w:cstheme="majorHAnsi"/>
             <w:color w:val="000000" w:themeColor="text1"/>
           </w:rPr>
-          <w:t>https://w</w:t>
-        </w:r>
-        <w:r>
-          <w:rPr>
-            <w:rStyle w:val="Hyperlink"/>
-            <w:rFonts w:cstheme="majorHAnsi"/>
-            <w:color w:val="000000" w:themeColor="text1"/>
-          </w:rPr>
-          <w:t>w</w:t>
-        </w:r>
-        <w:r>
-          <w:rPr>
-            <w:rStyle w:val="Hyperlink"/>
-            <w:rFonts w:cstheme="majorHAnsi"/>
-            <w:color w:val="000000" w:themeColor="text1"/>
-          </w:rPr>
-          <w:t>w.linkedin.co</w:t>
-        </w:r>
-        <w:r>
-          <w:rPr>
-            <w:rStyle w:val="Hyperlink"/>
-            <w:rFonts w:cstheme="majorHAnsi"/>
-            <w:color w:val="000000" w:themeColor="text1"/>
-          </w:rPr>
-          <w:t>m</w:t>
-        </w:r>
-        <w:r>
-          <w:rPr>
-            <w:rStyle w:val="Hyperlink"/>
-            <w:rFonts w:cstheme="majorHAnsi"/>
-            <w:color w:val="000000" w:themeColor="text1"/>
-          </w:rPr>
-          <w:t>/in/nofar-peled-3392b8159</w:t>
+          <w:t>https://www.linkedin.com/in/nofar-peled-3392b8159</w:t>
         </w:r>
       </w:hyperlink>
     </w:p>
@@ -306,23 +258,7 @@
             <w:rFonts w:cstheme="majorHAnsi"/>
             <w:color w:val="000000" w:themeColor="text1"/>
           </w:rPr>
-          <w:t>https://github.com</w:t>
-        </w:r>
-        <w:r>
-          <w:rPr>
-            <w:rStyle w:val="Hyperlink"/>
-            <w:rFonts w:cstheme="majorHAnsi"/>
-            <w:color w:val="000000" w:themeColor="text1"/>
-          </w:rPr>
-          <w:t>/</w:t>
-        </w:r>
-        <w:r>
-          <w:rPr>
-            <w:rStyle w:val="Hyperlink"/>
-            <w:rFonts w:cstheme="majorHAnsi"/>
-            <w:color w:val="000000" w:themeColor="text1"/>
-          </w:rPr>
-          <w:t>NofarPeled</w:t>
+          <w:t>https://github.com/NofarPeled</w:t>
         </w:r>
       </w:hyperlink>
     </w:p>
@@ -397,7 +333,7 @@
       <w:pPr>
         <w:spacing w:line="276" w:lineRule="auto"/>
         <w:rPr>
-          <w:rFonts w:cstheme="majorHAnsi" w:hint="cs"/>
+          <w:rFonts w:cstheme="majorHAnsi"/>
           <w:color w:val="000000" w:themeColor="text1"/>
           <w:rtl/>
         </w:rPr>
@@ -507,14 +443,7 @@
           <w:rFonts w:cstheme="majorHAnsi"/>
           <w:color w:val="000000" w:themeColor="text1"/>
         </w:rPr>
-        <w:t>experienced</w:t>
-      </w:r>
-      <w:r>
-        <w:rPr>
-          <w:rFonts w:cstheme="majorHAnsi"/>
-          <w:color w:val="000000" w:themeColor="text1"/>
-        </w:rPr>
-        <w:t xml:space="preserve"> </w:t>
+        <w:t xml:space="preserve">experienced </w:t>
       </w:r>
       <w:r>
         <w:rPr>
@@ -1132,7 +1061,7 @@
           <w:rFonts w:cstheme="majorHAnsi"/>
           <w:color w:val="000000" w:themeColor="text1"/>
         </w:rPr>
-        <w:t>A</w:t>
+        <w:t>a</w:t>
       </w:r>
       <w:r>
         <w:rPr>
@@ -1155,7 +1084,6 @@
         </w:rPr>
         <w:t xml:space="preserve">, </w:t>
       </w:r>
-      <w:proofErr w:type="gramStart"/>
       <w:r>
         <w:rPr>
           <w:rFonts w:cstheme="majorHAnsi"/>
@@ -1168,15 +1096,28 @@
           <w:rFonts w:cstheme="majorHAnsi"/>
           <w:color w:val="000000" w:themeColor="text1"/>
         </w:rPr>
-        <w:t>reated</w:t>
-      </w:r>
-      <w:proofErr w:type="gramEnd"/>
-      <w:r>
-        <w:rPr>
-          <w:rFonts w:cstheme="majorHAnsi"/>
-          <w:color w:val="000000" w:themeColor="text1"/>
-        </w:rPr>
-        <w:t xml:space="preserve"> with JavaScript, React Hooks, Redux and SCSS.</w:t>
+        <w:t xml:space="preserve">reated </w:t>
+      </w:r>
+      <w:r>
+        <w:rPr>
+          <w:rFonts w:cstheme="majorHAnsi"/>
+          <w:color w:val="000000" w:themeColor="text1"/>
+        </w:rPr>
+        <w:t>using</w:t>
+      </w:r>
+      <w:r>
+        <w:rPr>
+          <w:rFonts w:cstheme="majorHAnsi"/>
+          <w:color w:val="000000" w:themeColor="text1"/>
+        </w:rPr>
+        <w:t xml:space="preserve"> </w:t>
+      </w:r>
+      <w:r>
+        <w:rPr>
+          <w:rFonts w:cstheme="majorHAnsi"/>
+          <w:color w:val="000000" w:themeColor="text1"/>
+        </w:rPr>
+        <w:t>JavaScript, React Hooks, Redux and SCSS.</w:t>
       </w:r>
     </w:p>
     <w:p>
@@ -1289,7 +1230,7 @@
           <w:rFonts w:cstheme="majorHAnsi"/>
           <w:color w:val="000000" w:themeColor="text1"/>
         </w:rPr>
-        <w:t>A</w:t>
+        <w:t>a</w:t>
       </w:r>
       <w:r>
         <w:rPr>
@@ -1303,21 +1244,42 @@
           <w:rFonts w:cstheme="majorHAnsi"/>
           <w:color w:val="000000" w:themeColor="text1"/>
         </w:rPr>
-        <w:t>C</w:t>
-      </w:r>
-      <w:r>
-        <w:rPr>
-          <w:rFonts w:cstheme="majorHAnsi"/>
-          <w:color w:val="000000" w:themeColor="text1"/>
-        </w:rPr>
-        <w:t xml:space="preserve">reated with React Hooks, Redux and SCSS at the </w:t>
-      </w:r>
-      <w:r>
-        <w:rPr>
-          <w:rFonts w:cstheme="majorHAnsi"/>
-          <w:color w:val="000000" w:themeColor="text1"/>
-        </w:rPr>
-        <w:t>F</w:t>
+        <w:t>c</w:t>
+      </w:r>
+      <w:r>
+        <w:rPr>
+          <w:rFonts w:cstheme="majorHAnsi"/>
+          <w:color w:val="000000" w:themeColor="text1"/>
+        </w:rPr>
+        <w:t xml:space="preserve">reated </w:t>
+      </w:r>
+      <w:r>
+        <w:rPr>
+          <w:rFonts w:cstheme="majorHAnsi"/>
+          <w:color w:val="000000" w:themeColor="text1"/>
+        </w:rPr>
+        <w:t>using</w:t>
+      </w:r>
+      <w:r>
+        <w:rPr>
+          <w:rFonts w:cstheme="majorHAnsi"/>
+          <w:color w:val="000000" w:themeColor="text1"/>
+        </w:rPr>
+        <w:t xml:space="preserve"> </w:t>
+      </w:r>
+      <w:r>
+        <w:rPr>
+          <w:rFonts w:cstheme="majorHAnsi"/>
+          <w:color w:val="000000" w:themeColor="text1"/>
+        </w:rPr>
+        <w:t xml:space="preserve">React Hooks, Redux and SCSS at the </w:t>
+      </w:r>
+      <w:r>
+        <w:rPr>
+          <w:rFonts w:cstheme="majorHAnsi"/>
+          <w:color w:val="000000" w:themeColor="text1"/>
+        </w:rPr>
+        <w:t>f</w:t>
       </w:r>
       <w:r>
         <w:rPr>
@@ -1331,7 +1293,7 @@
           <w:rFonts w:cstheme="majorHAnsi"/>
           <w:color w:val="000000" w:themeColor="text1"/>
         </w:rPr>
-        <w:t>B</w:t>
+        <w:t>b</w:t>
       </w:r>
       <w:r>
         <w:rPr>
@@ -1444,7 +1406,21 @@
           <w:rFonts w:cstheme="majorHAnsi"/>
           <w:color w:val="000000" w:themeColor="text1"/>
         </w:rPr>
-        <w:t>This App</w:t>
+        <w:t xml:space="preserve">This </w:t>
+      </w:r>
+      <w:r>
+        <w:rPr>
+          <w:rFonts w:cstheme="majorHAnsi"/>
+          <w:color w:val="000000" w:themeColor="text1"/>
+        </w:rPr>
+        <w:t>a</w:t>
+      </w:r>
+      <w:r>
+        <w:rPr>
+          <w:rFonts w:cstheme="majorHAnsi"/>
+          <w:color w:val="000000" w:themeColor="text1"/>
+        </w:rPr>
+        <w:t>pp</w:t>
       </w:r>
       <w:r>
         <w:rPr>
@@ -1458,14 +1434,35 @@
           <w:rFonts w:cstheme="majorHAnsi"/>
           <w:color w:val="000000" w:themeColor="text1"/>
         </w:rPr>
-        <w:t>C</w:t>
-      </w:r>
-      <w:r>
-        <w:rPr>
-          <w:rFonts w:cstheme="majorHAnsi"/>
-          <w:color w:val="000000" w:themeColor="text1"/>
-        </w:rPr>
-        <w:t>reated with React Hooks, Redux and SCSS.</w:t>
+        <w:t>c</w:t>
+      </w:r>
+      <w:r>
+        <w:rPr>
+          <w:rFonts w:cstheme="majorHAnsi"/>
+          <w:color w:val="000000" w:themeColor="text1"/>
+        </w:rPr>
+        <w:t xml:space="preserve">reated </w:t>
+      </w:r>
+      <w:r>
+        <w:rPr>
+          <w:rFonts w:cstheme="majorHAnsi"/>
+          <w:color w:val="000000" w:themeColor="text1"/>
+        </w:rPr>
+        <w:t>using</w:t>
+      </w:r>
+      <w:r>
+        <w:rPr>
+          <w:rFonts w:cstheme="majorHAnsi"/>
+          <w:color w:val="000000" w:themeColor="text1"/>
+        </w:rPr>
+        <w:t xml:space="preserve"> </w:t>
+      </w:r>
+      <w:r>
+        <w:rPr>
+          <w:rFonts w:cstheme="majorHAnsi"/>
+          <w:color w:val="000000" w:themeColor="text1"/>
+        </w:rPr>
+        <w:t>React Hooks, Redux and SCSS.</w:t>
       </w:r>
     </w:p>
     <w:p>
@@ -1579,7 +1576,7 @@
           <w:rFonts w:cstheme="majorHAnsi"/>
           <w:color w:val="000000" w:themeColor="text1"/>
         </w:rPr>
-        <w:t>A</w:t>
+        <w:t>a</w:t>
       </w:r>
       <w:r>
         <w:rPr>
@@ -1593,7 +1590,7 @@
           <w:rFonts w:cstheme="majorHAnsi"/>
           <w:color w:val="000000" w:themeColor="text1"/>
         </w:rPr>
-        <w:t>C</w:t>
+        <w:t>c</w:t>
       </w:r>
       <w:r>
         <w:rPr>
@@ -1607,7 +1604,21 @@
           <w:rFonts w:cstheme="majorHAnsi"/>
           <w:color w:val="000000" w:themeColor="text1"/>
         </w:rPr>
-        <w:t xml:space="preserve">eated with JavaScript, Vue, </w:t>
+        <w:t xml:space="preserve">eated </w:t>
+      </w:r>
+      <w:r>
+        <w:rPr>
+          <w:rFonts w:cstheme="majorHAnsi"/>
+          <w:color w:val="000000" w:themeColor="text1"/>
+        </w:rPr>
+        <w:t>using</w:t>
+      </w:r>
+      <w:r>
+        <w:rPr>
+          <w:rFonts w:cstheme="majorHAnsi"/>
+          <w:color w:val="000000" w:themeColor="text1"/>
+        </w:rPr>
+        <w:t xml:space="preserve"> JavaScript, Vue, </w:t>
       </w:r>
       <w:proofErr w:type="spellStart"/>
       <w:r>
@@ -2075,35 +2086,35 @@
         <v:path o:extrusionok="f" gradientshapeok="t" o:connecttype="rect"/>
         <o:lock v:ext="edit" aspectratio="t"/>
       </v:shapetype>
-      <v:shape id="_x0000_i1428" type="#_x0000_t75" style="width:15.7pt;height:15.7pt;visibility:visible;mso-wrap-style:square" o:bullet="t">
+      <v:shape id="_x0000_i1508" type="#_x0000_t75" style="width:15.7pt;height:15.7pt;visibility:visible;mso-wrap-style:square" o:bullet="t">
         <v:imagedata r:id="rId1" o:title=""/>
       </v:shape>
     </w:pict>
   </w:numPicBullet>
   <w:numPicBullet w:numPicBulletId="1">
     <w:pict>
-      <v:shape id="_x0000_i1429" type="#_x0000_t75" style="width:14.9pt;height:14.9pt;visibility:visible;mso-wrap-style:square" o:bullet="t">
+      <v:shape id="_x0000_i1509" type="#_x0000_t75" style="width:14.9pt;height:14.9pt;visibility:visible;mso-wrap-style:square" o:bullet="t">
         <v:imagedata r:id="rId2" o:title=""/>
       </v:shape>
     </w:pict>
   </w:numPicBullet>
   <w:numPicBullet w:numPicBulletId="2">
     <w:pict>
-      <v:shape id="_x0000_i1430" type="#_x0000_t75" style="width:15.7pt;height:15.7pt;visibility:visible;mso-wrap-style:square" o:bullet="t">
+      <v:shape id="_x0000_i1510" type="#_x0000_t75" style="width:15.7pt;height:15.7pt;visibility:visible;mso-wrap-style:square" o:bullet="t">
         <v:imagedata r:id="rId3" o:title=""/>
       </v:shape>
     </w:pict>
   </w:numPicBullet>
   <w:numPicBullet w:numPicBulletId="3">
     <w:pict>
-      <v:shape id="_x0000_i1431" type="#_x0000_t75" style="width:15.7pt;height:15.7pt;visibility:visible;mso-wrap-style:square" o:bullet="t">
+      <v:shape id="_x0000_i1511" type="#_x0000_t75" style="width:15.7pt;height:15.7pt;visibility:visible;mso-wrap-style:square" o:bullet="t">
         <v:imagedata r:id="rId4" o:title=""/>
       </v:shape>
     </w:pict>
   </w:numPicBullet>
   <w:numPicBullet w:numPicBulletId="4">
     <w:pict>
-      <v:shape id="_x0000_i1432" type="#_x0000_t75" style="width:8.3pt;height:8.3pt" o:bullet="t">
+      <v:shape id="_x0000_i1512" type="#_x0000_t75" style="width:8.3pt;height:8.3pt" o:bullet="t">
         <v:imagedata r:id="rId5" o:title="Green and Black Diamond"/>
       </v:shape>
     </w:pict>
@@ -3065,6 +3076,7 @@
   <w:style w:type="character" w:default="1" w:styleId="DefaultParagraphFont">
     <w:name w:val="Default Paragraph Font"/>
     <w:uiPriority w:val="1"/>
+    <w:semiHidden/>
     <w:unhideWhenUsed/>
   </w:style>
   <w:style w:type="table" w:default="1" w:styleId="TableNormal">
